--- a/kp/706/a/5.docx
+++ b/kp/706/a/5.docx
@@ -307,85 +307,46 @@
           <w:tab w:val="left" w:pos="1350"/>
         </w:tabs>
         <w:jc w:val="center"/>
+      </w:pPr>
+      <w:r>
         <w:rPr>
           <w:rFonts w:cstheme="minorHAnsi"/>
           <w:b/>
           <w:color w:val="000000" w:themeColor="text1"/>
         </w:rPr>
-      </w:pPr>
-    </w:p>
-    <w:p>
-      <w:pPr>
-        <w:tabs>
-          <w:tab w:val="left" w:pos="1350"/>
-        </w:tabs>
-        <w:jc w:val="center"/>
+        <w:t>DANIŞMAN</w:t>
+      </w:r>
+      <w:r>
         <w:rPr>
           <w:rFonts w:cstheme="minorHAnsi"/>
           <w:b/>
           <w:color w:val="000000" w:themeColor="text1"/>
         </w:rPr>
-      </w:pPr>
-    </w:p>
-    <w:p>
-      <w:pPr>
-        <w:tabs>
-          <w:tab w:val="left" w:pos="1350"/>
-        </w:tabs>
-        <w:jc w:val="center"/>
+        <w:t xml:space="preserve"> ÖĞRETMEN</w:t>
+      </w:r>
+      <w:r>
         <w:rPr>
           <w:rFonts w:cstheme="minorHAnsi"/>
           <w:b/>
           <w:color w:val="000000" w:themeColor="text1"/>
         </w:rPr>
-      </w:pPr>
-    </w:p>
-    <w:p>
-      <w:pPr>
-        <w:tabs>
-          <w:tab w:val="left" w:pos="1350"/>
-        </w:tabs>
-        <w:jc w:val="center"/>
-      </w:pPr>
+        <w:t xml:space="preserve">: </w:t>
+      </w:r>
       <w:r>
         <w:rPr>
           <w:rFonts w:cstheme="minorHAnsi"/>
           <w:b/>
           <w:color w:val="000000" w:themeColor="text1"/>
         </w:rPr>
-        <w:t>DANIŞMAN</w:t>
-      </w:r>
-      <w:r>
-        <w:rPr>
-          <w:rFonts w:cstheme="minorHAnsi"/>
-          <w:b/>
-          <w:color w:val="000000" w:themeColor="text1"/>
-        </w:rPr>
-        <w:t xml:space="preserve"> ÖĞRETMEN</w:t>
-      </w:r>
-      <w:r>
-        <w:rPr>
-          <w:rFonts w:cstheme="minorHAnsi"/>
-          <w:b/>
-          <w:color w:val="000000" w:themeColor="text1"/>
-        </w:rPr>
-        <w:t>:</w:t>
-      </w:r>
-      <w:r>
-        <w:rPr>
-          <w:rFonts w:cstheme="minorHAnsi"/>
-          <w:b/>
-          <w:color w:val="000000" w:themeColor="text1"/>
-        </w:rPr>
-        <w:t xml:space="preserve">: </w:t>
+        <w:t xml:space="preserve"> </w:t>
       </w:r>
       <w:sdt>
         <w:sdtPr>
           <w:alias w:val="Danışman Öğretmenler"/>
-          <w:tag w:val="Danışman Öğretmenler"/>
+          <w:tag w:val="text"/>
           <w:id w:val="-617142836"/>
           <w:placeholder>
-            <w:docPart w:val="EEF15EA089DD274092CD85DB7D61DFE6"/>
+            <w:docPart w:val="9AF5AFE8F7ADD04383407AF9273D34E1"/>
           </w:placeholder>
           <w:text/>
         </w:sdtPr>
@@ -451,7 +412,7 @@
         <w:tag w:val="text"/>
         <w:id w:val="1529839917"/>
         <w:placeholder>
-          <w:docPart w:val="9D9BE88D2CFDD24CB58F017E586A1926"/>
+          <w:docPart w:val="6787261052A4A34E8F686BE196E6B285"/>
         </w:placeholder>
       </w:sdtPr>
       <w:sdtContent>
@@ -507,7 +468,7 @@
           <w:tag w:val="text"/>
           <w:id w:val="-433524972"/>
           <w:placeholder>
-            <w:docPart w:val="B6A1FE3E3D48E8459970340AAB4E728D"/>
+            <w:docPart w:val="EAEBE13CDC18EA47870FD728625032F6"/>
           </w:placeholder>
           <w:text/>
         </w:sdtPr>
@@ -526,6 +487,8 @@
         <w:jc w:val="center"/>
         <w:rPr>
           <w:rFonts w:cstheme="minorHAnsi"/>
+          <w:b/>
+          <w:color w:val="000000" w:themeColor="text1"/>
         </w:rPr>
       </w:pPr>
       <w:r>
@@ -1996,7 +1959,7 @@
     </w:docPart>
     <w:docPart>
       <w:docPartPr>
-        <w:name w:val="EEF15EA089DD274092CD85DB7D61DFE6"/>
+        <w:name w:val="9AF5AFE8F7ADD04383407AF9273D34E1"/>
         <w:category>
           <w:name w:val="Genel"/>
           <w:gallery w:val="placeholder"/>
@@ -2007,12 +1970,12 @@
         <w:behaviors>
           <w:behavior w:val="content"/>
         </w:behaviors>
-        <w:guid w:val="{443294FB-72ED-DE4E-A0AD-B9B79CCDF913}"/>
+        <w:guid w:val="{33BA14C0-08F2-4C4A-8EC9-31426066FB04}"/>
       </w:docPartPr>
       <w:docPartBody>
         <w:p>
           <w:pPr>
-            <w:pStyle w:val="EEF15EA089DD274092CD85DB7D61DFE6"/>
+            <w:pStyle w:val="9AF5AFE8F7ADD04383407AF9273D34E1"/>
           </w:pPr>
           <w:r>
             <w:rPr>
@@ -2025,7 +1988,7 @@
     </w:docPart>
     <w:docPart>
       <w:docPartPr>
-        <w:name w:val="9D9BE88D2CFDD24CB58F017E586A1926"/>
+        <w:name w:val="6787261052A4A34E8F686BE196E6B285"/>
         <w:category>
           <w:name w:val="Genel"/>
           <w:gallery w:val="placeholder"/>
@@ -2036,12 +1999,12 @@
         <w:behaviors>
           <w:behavior w:val="content"/>
         </w:behaviors>
-        <w:guid w:val="{9F309638-A72F-C04C-878E-0FFAC4290458}"/>
+        <w:guid w:val="{92E7702F-A62C-B34D-81D9-013F21C91FD9}"/>
       </w:docPartPr>
       <w:docPartBody>
         <w:p>
           <w:pPr>
-            <w:pStyle w:val="9D9BE88D2CFDD24CB58F017E586A1926"/>
+            <w:pStyle w:val="6787261052A4A34E8F686BE196E6B285"/>
           </w:pPr>
           <w:r>
             <w:rPr>
@@ -2054,7 +2017,7 @@
     </w:docPart>
     <w:docPart>
       <w:docPartPr>
-        <w:name w:val="B6A1FE3E3D48E8459970340AAB4E728D"/>
+        <w:name w:val="EAEBE13CDC18EA47870FD728625032F6"/>
         <w:category>
           <w:name w:val="Genel"/>
           <w:gallery w:val="placeholder"/>
@@ -2065,12 +2028,12 @@
         <w:behaviors>
           <w:behavior w:val="content"/>
         </w:behaviors>
-        <w:guid w:val="{976E801F-D9EE-9642-B074-4A96D44C475A}"/>
+        <w:guid w:val="{6CEFC8EC-F638-8047-9AB7-72B3437FAFAC}"/>
       </w:docPartPr>
       <w:docPartBody>
         <w:p>
           <w:pPr>
-            <w:pStyle w:val="B6A1FE3E3D48E8459970340AAB4E728D"/>
+            <w:pStyle w:val="EAEBE13CDC18EA47870FD728625032F6"/>
           </w:pPr>
           <w:r>
             <w:rPr>
@@ -2164,10 +2127,13 @@
   </w:compat>
   <w:rsids>
     <w:rsidRoot w:val="003C3DC1"/>
+    <w:rsid w:val="0002059D"/>
     <w:rsid w:val="001C10D3"/>
     <w:rsid w:val="001D4B01"/>
     <w:rsid w:val="00366B26"/>
     <w:rsid w:val="003C3DC1"/>
+    <w:rsid w:val="004D7919"/>
+    <w:rsid w:val="00AC5ED0"/>
     <w:rsid w:val="00B37327"/>
     <w:rsid w:val="00E8017E"/>
   </w:rsids>
@@ -2621,7 +2587,7 @@
     <w:basedOn w:val="VarsaylanParagrafYazTipi"/>
     <w:uiPriority w:val="99"/>
     <w:semiHidden/>
-    <w:rsid w:val="003C3DC1"/>
+    <w:rsid w:val="0002059D"/>
     <w:rPr>
       <w:color w:val="666666"/>
     </w:rPr>
@@ -2645,6 +2611,27 @@
   <w:style w:type="paragraph" w:customStyle="1" w:styleId="B6A1FE3E3D48E8459970340AAB4E728D">
     <w:name w:val="B6A1FE3E3D48E8459970340AAB4E728D"/>
     <w:rsid w:val="003C3DC1"/>
+  </w:style>
+  <w:style w:type="paragraph" w:customStyle="1" w:styleId="9AF5AFE8F7ADD04383407AF9273D34E1">
+    <w:name w:val="9AF5AFE8F7ADD04383407AF9273D34E1"/>
+    <w:rsid w:val="0002059D"/>
+    <w:pPr>
+      <w:spacing w:after="160" w:line="278" w:lineRule="auto"/>
+    </w:pPr>
+  </w:style>
+  <w:style w:type="paragraph" w:customStyle="1" w:styleId="6787261052A4A34E8F686BE196E6B285">
+    <w:name w:val="6787261052A4A34E8F686BE196E6B285"/>
+    <w:rsid w:val="0002059D"/>
+    <w:pPr>
+      <w:spacing w:after="160" w:line="278" w:lineRule="auto"/>
+    </w:pPr>
+  </w:style>
+  <w:style w:type="paragraph" w:customStyle="1" w:styleId="EAEBE13CDC18EA47870FD728625032F6">
+    <w:name w:val="EAEBE13CDC18EA47870FD728625032F6"/>
+    <w:rsid w:val="0002059D"/>
+    <w:pPr>
+      <w:spacing w:after="160" w:line="278" w:lineRule="auto"/>
+    </w:pPr>
   </w:style>
 </w:styles>
 </file>

--- a/kp/706/a/5.docx
+++ b/kp/706/a/5.docx
@@ -157,7 +157,29 @@
           <w:sz w:val="24"/>
           <w:szCs w:val="24"/>
         </w:rPr>
-        <w:t xml:space="preserve">Rapor Tarihi : </w:t>
+        <w:t xml:space="preserve">Rapor </w:t>
+      </w:r>
+      <w:proofErr w:type="gramStart"/>
+      <w:r>
+        <w:rPr>
+          <w:rFonts w:asciiTheme="majorHAnsi" w:hAnsiTheme="majorHAnsi" w:cstheme="majorHAnsi"/>
+          <w:i/>
+          <w:iCs/>
+          <w:sz w:val="24"/>
+          <w:szCs w:val="24"/>
+        </w:rPr>
+        <w:t>Tarihi :</w:t>
+      </w:r>
+      <w:proofErr w:type="gramEnd"/>
+      <w:r>
+        <w:rPr>
+          <w:rFonts w:asciiTheme="majorHAnsi" w:hAnsiTheme="majorHAnsi" w:cstheme="majorHAnsi"/>
+          <w:i/>
+          <w:iCs/>
+          <w:sz w:val="24"/>
+          <w:szCs w:val="24"/>
+        </w:rPr>
+        <w:t xml:space="preserve"> </w:t>
       </w:r>
       <w:sdt>
         <w:sdtPr>
@@ -346,7 +368,7 @@
           <w:tag w:val="text"/>
           <w:id w:val="-617142836"/>
           <w:placeholder>
-            <w:docPart w:val="9AF5AFE8F7ADD04383407AF9273D34E1"/>
+            <w:docPart w:val="1A49BC4A4652FB45A88797A8B2BC28E7"/>
           </w:placeholder>
           <w:text/>
         </w:sdtPr>
@@ -412,7 +434,7 @@
         <w:tag w:val="text"/>
         <w:id w:val="1529839917"/>
         <w:placeholder>
-          <w:docPart w:val="6787261052A4A34E8F686BE196E6B285"/>
+          <w:docPart w:val="39C5D1477403B1479821FFF0A218BA2A"/>
         </w:placeholder>
       </w:sdtPr>
       <w:sdtContent>
@@ -468,7 +490,7 @@
           <w:tag w:val="text"/>
           <w:id w:val="-433524972"/>
           <w:placeholder>
-            <w:docPart w:val="EAEBE13CDC18EA47870FD728625032F6"/>
+            <w:docPart w:val="1879DF112210474C86AB7E467C61F602"/>
           </w:placeholder>
           <w:text/>
         </w:sdtPr>
@@ -477,8 +499,16 @@
             <w:rPr>
               <w:rFonts w:cstheme="minorHAnsi"/>
             </w:rPr>
-            <w:t xml:space="preserve"> müdür</w:t>
+            <w:t xml:space="preserve"> </w:t>
           </w:r>
+          <w:proofErr w:type="gramStart"/>
+          <w:r>
+            <w:rPr>
+              <w:rFonts w:cstheme="minorHAnsi"/>
+            </w:rPr>
+            <w:t>müdür</w:t>
+          </w:r>
+          <w:proofErr w:type="gramEnd"/>
         </w:sdtContent>
       </w:sdt>
     </w:p>
@@ -1959,7 +1989,7 @@
     </w:docPart>
     <w:docPart>
       <w:docPartPr>
-        <w:name w:val="9AF5AFE8F7ADD04383407AF9273D34E1"/>
+        <w:name w:val="1A49BC4A4652FB45A88797A8B2BC28E7"/>
         <w:category>
           <w:name w:val="Genel"/>
           <w:gallery w:val="placeholder"/>
@@ -1970,12 +2000,12 @@
         <w:behaviors>
           <w:behavior w:val="content"/>
         </w:behaviors>
-        <w:guid w:val="{33BA14C0-08F2-4C4A-8EC9-31426066FB04}"/>
+        <w:guid w:val="{6FBAD691-1CB2-F644-A687-29C74FEB6D4E}"/>
       </w:docPartPr>
       <w:docPartBody>
         <w:p>
           <w:pPr>
-            <w:pStyle w:val="9AF5AFE8F7ADD04383407AF9273D34E1"/>
+            <w:pStyle w:val="1A49BC4A4652FB45A88797A8B2BC28E7"/>
           </w:pPr>
           <w:r>
             <w:rPr>
@@ -1988,7 +2018,7 @@
     </w:docPart>
     <w:docPart>
       <w:docPartPr>
-        <w:name w:val="6787261052A4A34E8F686BE196E6B285"/>
+        <w:name w:val="39C5D1477403B1479821FFF0A218BA2A"/>
         <w:category>
           <w:name w:val="Genel"/>
           <w:gallery w:val="placeholder"/>
@@ -1999,12 +2029,12 @@
         <w:behaviors>
           <w:behavior w:val="content"/>
         </w:behaviors>
-        <w:guid w:val="{92E7702F-A62C-B34D-81D9-013F21C91FD9}"/>
+        <w:guid w:val="{D04DFEC6-0E46-D34B-9F10-65FA88418CD9}"/>
       </w:docPartPr>
       <w:docPartBody>
         <w:p>
           <w:pPr>
-            <w:pStyle w:val="6787261052A4A34E8F686BE196E6B285"/>
+            <w:pStyle w:val="39C5D1477403B1479821FFF0A218BA2A"/>
           </w:pPr>
           <w:r>
             <w:rPr>
@@ -2017,7 +2047,7 @@
     </w:docPart>
     <w:docPart>
       <w:docPartPr>
-        <w:name w:val="EAEBE13CDC18EA47870FD728625032F6"/>
+        <w:name w:val="1879DF112210474C86AB7E467C61F602"/>
         <w:category>
           <w:name w:val="Genel"/>
           <w:gallery w:val="placeholder"/>
@@ -2028,12 +2058,12 @@
         <w:behaviors>
           <w:behavior w:val="content"/>
         </w:behaviors>
-        <w:guid w:val="{6CEFC8EC-F638-8047-9AB7-72B3437FAFAC}"/>
+        <w:guid w:val="{EA6BB61A-90D0-0A4D-9ECA-79EEC8FF63D7}"/>
       </w:docPartPr>
       <w:docPartBody>
         <w:p>
           <w:pPr>
-            <w:pStyle w:val="EAEBE13CDC18EA47870FD728625032F6"/>
+            <w:pStyle w:val="1879DF112210474C86AB7E467C61F602"/>
           </w:pPr>
           <w:r>
             <w:rPr>
@@ -2133,6 +2163,8 @@
     <w:rsid w:val="00366B26"/>
     <w:rsid w:val="003C3DC1"/>
     <w:rsid w:val="004D7919"/>
+    <w:rsid w:val="007D032F"/>
+    <w:rsid w:val="009353A3"/>
     <w:rsid w:val="00AC5ED0"/>
     <w:rsid w:val="00B37327"/>
     <w:rsid w:val="00E8017E"/>
@@ -2587,7 +2619,7 @@
     <w:basedOn w:val="VarsaylanParagrafYazTipi"/>
     <w:uiPriority w:val="99"/>
     <w:semiHidden/>
-    <w:rsid w:val="0002059D"/>
+    <w:rsid w:val="009353A3"/>
     <w:rPr>
       <w:color w:val="666666"/>
     </w:rPr>
@@ -2600,17 +2632,26 @@
     <w:name w:val="A393310686041F4497E78C3A88989971"/>
     <w:rsid w:val="003C3DC1"/>
   </w:style>
-  <w:style w:type="paragraph" w:customStyle="1" w:styleId="EEF15EA089DD274092CD85DB7D61DFE6">
-    <w:name w:val="EEF15EA089DD274092CD85DB7D61DFE6"/>
-    <w:rsid w:val="003C3DC1"/>
+  <w:style w:type="paragraph" w:customStyle="1" w:styleId="1A49BC4A4652FB45A88797A8B2BC28E7">
+    <w:name w:val="1A49BC4A4652FB45A88797A8B2BC28E7"/>
+    <w:rsid w:val="009353A3"/>
+    <w:pPr>
+      <w:spacing w:after="160" w:line="278" w:lineRule="auto"/>
+    </w:pPr>
   </w:style>
-  <w:style w:type="paragraph" w:customStyle="1" w:styleId="9D9BE88D2CFDD24CB58F017E586A1926">
-    <w:name w:val="9D9BE88D2CFDD24CB58F017E586A1926"/>
-    <w:rsid w:val="003C3DC1"/>
+  <w:style w:type="paragraph" w:customStyle="1" w:styleId="39C5D1477403B1479821FFF0A218BA2A">
+    <w:name w:val="39C5D1477403B1479821FFF0A218BA2A"/>
+    <w:rsid w:val="009353A3"/>
+    <w:pPr>
+      <w:spacing w:after="160" w:line="278" w:lineRule="auto"/>
+    </w:pPr>
   </w:style>
-  <w:style w:type="paragraph" w:customStyle="1" w:styleId="B6A1FE3E3D48E8459970340AAB4E728D">
-    <w:name w:val="B6A1FE3E3D48E8459970340AAB4E728D"/>
-    <w:rsid w:val="003C3DC1"/>
+  <w:style w:type="paragraph" w:customStyle="1" w:styleId="1879DF112210474C86AB7E467C61F602">
+    <w:name w:val="1879DF112210474C86AB7E467C61F602"/>
+    <w:rsid w:val="009353A3"/>
+    <w:pPr>
+      <w:spacing w:after="160" w:line="278" w:lineRule="auto"/>
+    </w:pPr>
   </w:style>
   <w:style w:type="paragraph" w:customStyle="1" w:styleId="9AF5AFE8F7ADD04383407AF9273D34E1">
     <w:name w:val="9AF5AFE8F7ADD04383407AF9273D34E1"/>
